--- a/documentations/report/diploma-project/docs/Приложение А.docx
+++ b/documentations/report/diploma-project/docs/Приложение А.docx
@@ -1386,13 +1386,7 @@
         <w:rPr>
           <w:szCs w:val="26"/>
         </w:rPr>
-        <w:t xml:space="preserve"> </w:t>
-      </w:r>
-      <w:r>
-        <w:rPr>
-          <w:szCs w:val="26"/>
-        </w:rPr>
-        <w:t xml:space="preserve">– </w:t>
+        <w:t xml:space="preserve"> – </w:t>
       </w:r>
       <w:r>
         <w:rPr>
@@ -1499,13 +1493,7 @@
         <w:rPr>
           <w:szCs w:val="26"/>
         </w:rPr>
-        <w:t xml:space="preserve">каталог </w:t>
-      </w:r>
-      <w:r>
-        <w:rPr>
-          <w:szCs w:val="26"/>
-        </w:rPr>
-        <w:t>для хранения изображений записей</w:t>
+        <w:t>каталог для хранения изображений записей</w:t>
       </w:r>
     </w:p>
     <w:p>
@@ -1983,683 +1971,11 @@
         <w:spacing w:line="24" w:lineRule="atLeast"/>
         <w:ind w:left="0"/>
       </w:pPr>
-      <w:r>
-        <w:rPr>
-          <w:noProof/>
-          <w:lang w:eastAsia="ru-RU"/>
-        </w:rPr>
-        <w:lastRenderedPageBreak/>
-        <mc:AlternateContent>
-          <mc:Choice Requires="wpg">
-            <w:drawing>
-              <wp:anchor distT="0" distB="0" distL="114300" distR="114300" simplePos="0" relativeHeight="251659264" behindDoc="0" locked="0" layoutInCell="1" allowOverlap="1" wp14:anchorId="2A7C3D46" wp14:editId="22181752">
-                <wp:simplePos x="0" y="0"/>
-                <wp:positionH relativeFrom="column">
-                  <wp:posOffset>478155</wp:posOffset>
-                </wp:positionH>
-                <wp:positionV relativeFrom="paragraph">
-                  <wp:posOffset>66675</wp:posOffset>
-                </wp:positionV>
-                <wp:extent cx="4924425" cy="4695825"/>
-                <wp:effectExtent l="19050" t="0" r="47625" b="28575"/>
-                <wp:wrapNone/>
-                <wp:docPr id="41" name="Группа 41"/>
-                <wp:cNvGraphicFramePr>
-                  <a:graphicFrameLocks xmlns:a="http://schemas.openxmlformats.org/drawingml/2006/main"/>
-                </wp:cNvGraphicFramePr>
-                <a:graphic xmlns:a="http://schemas.openxmlformats.org/drawingml/2006/main">
-                  <a:graphicData uri="http://schemas.microsoft.com/office/word/2010/wordprocessingGroup">
-                    <wpg:wgp>
-                      <wpg:cNvGrpSpPr>
-                        <a:grpSpLocks/>
-                      </wpg:cNvGrpSpPr>
-                      <wpg:grpSpPr>
-                        <a:xfrm>
-                          <a:off x="0" y="0"/>
-                          <a:ext cx="4924425" cy="4695825"/>
-                          <a:chOff x="0" y="0"/>
-                          <a:chExt cx="4924425" cy="4695825"/>
-                        </a:xfrm>
-                      </wpg:grpSpPr>
-                      <wps:wsp>
-                        <wps:cNvPr id="42" name="Прямая соединительная линия 9"/>
-                        <wps:cNvCnPr/>
-                        <wps:spPr>
-                          <a:xfrm>
-                            <a:off x="0" y="0"/>
-                            <a:ext cx="0" cy="4695825"/>
-                          </a:xfrm>
-                          <a:prstGeom prst="line">
-                            <a:avLst/>
-                          </a:prstGeom>
-                          <a:noFill/>
-                          <a:ln w="6350" cap="flat" cmpd="sng" algn="ctr">
-                            <a:solidFill>
-                              <a:sysClr val="windowText" lastClr="000000"/>
-                            </a:solidFill>
-                            <a:prstDash val="solid"/>
-                            <a:miter lim="800000"/>
-                          </a:ln>
-                          <a:effectLst/>
-                        </wps:spPr>
-                        <wps:bodyPr/>
-                      </wps:wsp>
-                      <wps:wsp>
-                        <wps:cNvPr id="43" name="Прямая соединительная линия 10"/>
-                        <wps:cNvCnPr/>
-                        <wps:spPr>
-                          <a:xfrm>
-                            <a:off x="4924425" y="0"/>
-                            <a:ext cx="0" cy="4695825"/>
-                          </a:xfrm>
-                          <a:prstGeom prst="line">
-                            <a:avLst/>
-                          </a:prstGeom>
-                          <a:noFill/>
-                          <a:ln w="6350" cap="flat" cmpd="sng" algn="ctr">
-                            <a:solidFill>
-                              <a:sysClr val="windowText" lastClr="000000"/>
-                            </a:solidFill>
-                            <a:prstDash val="solid"/>
-                            <a:miter lim="800000"/>
-                          </a:ln>
-                          <a:effectLst/>
-                        </wps:spPr>
-                        <wps:bodyPr/>
-                      </wps:wsp>
-                      <wpg:grpSp>
-                        <wpg:cNvPr id="44" name="Группа 22"/>
-                        <wpg:cNvGrpSpPr/>
-                        <wpg:grpSpPr>
-                          <a:xfrm>
-                            <a:off x="0" y="0"/>
-                            <a:ext cx="4924425" cy="4695825"/>
-                            <a:chOff x="0" y="0"/>
-                            <a:chExt cx="4924425" cy="4695825"/>
-                          </a:xfrm>
-                        </wpg:grpSpPr>
-                        <wps:wsp>
-                          <wps:cNvPr id="45" name="Блок-схема: ручное управление 4"/>
-                          <wps:cNvSpPr/>
-                          <wps:spPr>
-                            <a:xfrm>
-                              <a:off x="0" y="0"/>
-                              <a:ext cx="4924425" cy="2638425"/>
-                            </a:xfrm>
-                            <a:prstGeom prst="flowChartManualOperation">
-                              <a:avLst/>
-                            </a:prstGeom>
-                            <a:solidFill>
-                              <a:sysClr val="window" lastClr="FFFFFF"/>
-                            </a:solidFill>
-                            <a:ln w="12700" cap="flat" cmpd="sng" algn="ctr">
-                              <a:solidFill>
-                                <a:sysClr val="windowText" lastClr="000000"/>
-                              </a:solidFill>
-                              <a:prstDash val="solid"/>
-                              <a:miter lim="800000"/>
-                            </a:ln>
-                            <a:effectLst/>
-                          </wps:spPr>
-                          <wps:bodyPr rot="0" spcFirstLastPara="0" vertOverflow="overflow" horzOverflow="overflow" vert="horz" wrap="square" lIns="91440" tIns="45720" rIns="91440" bIns="45720" numCol="1" spcCol="0" rtlCol="0" fromWordArt="0" anchor="ctr" anchorCtr="0" forceAA="0" compatLnSpc="1">
-                            <a:prstTxWarp prst="textNoShape">
-                              <a:avLst/>
-                            </a:prstTxWarp>
-                            <a:noAutofit/>
-                          </wps:bodyPr>
-                        </wps:wsp>
-                        <wpg:grpSp>
-                          <wpg:cNvPr id="46" name="Группа 21"/>
-                          <wpg:cNvGrpSpPr/>
-                          <wpg:grpSpPr>
-                            <a:xfrm>
-                              <a:off x="0" y="723900"/>
-                              <a:ext cx="4924425" cy="3971925"/>
-                              <a:chOff x="0" y="0"/>
-                              <a:chExt cx="4924425" cy="3971925"/>
-                            </a:xfrm>
-                          </wpg:grpSpPr>
-                          <wps:wsp>
-                            <wps:cNvPr id="47" name="Прямая соединительная линия 11"/>
-                            <wps:cNvCnPr/>
-                            <wps:spPr>
-                              <a:xfrm flipH="1">
-                                <a:off x="0" y="3971925"/>
-                                <a:ext cx="4924425" cy="0"/>
-                              </a:xfrm>
-                              <a:prstGeom prst="line">
-                                <a:avLst/>
-                              </a:prstGeom>
-                              <a:noFill/>
-                              <a:ln w="6350" cap="flat" cmpd="sng" algn="ctr">
-                                <a:solidFill>
-                                  <a:sysClr val="windowText" lastClr="000000"/>
-                                </a:solidFill>
-                                <a:prstDash val="solid"/>
-                                <a:miter lim="800000"/>
-                              </a:ln>
-                              <a:effectLst/>
-                            </wps:spPr>
-                            <wps:bodyPr/>
-                          </wps:wsp>
-                          <wpg:grpSp>
-                            <wpg:cNvPr id="48" name="Группа 20"/>
-                            <wpg:cNvGrpSpPr/>
-                            <wpg:grpSpPr>
-                              <a:xfrm>
-                                <a:off x="0" y="0"/>
-                                <a:ext cx="4419600" cy="1914525"/>
-                                <a:chOff x="0" y="0"/>
-                                <a:chExt cx="4419600" cy="1914525"/>
-                              </a:xfrm>
-                            </wpg:grpSpPr>
-                            <wps:wsp>
-                              <wps:cNvPr id="49" name="Блок-схема: процесс 1"/>
-                              <wps:cNvSpPr/>
-                              <wps:spPr>
-                                <a:xfrm>
-                                  <a:off x="847725" y="180974"/>
-                                  <a:ext cx="3276600" cy="1122045"/>
-                                </a:xfrm>
-                                <a:prstGeom prst="flowChartProcess">
-                                  <a:avLst/>
-                                </a:prstGeom>
-                                <a:solidFill>
-                                  <a:sysClr val="window" lastClr="FFFFFF"/>
-                                </a:solidFill>
-                                <a:ln w="12700" cap="flat" cmpd="sng" algn="ctr">
-                                  <a:solidFill>
-                                    <a:sysClr val="windowText" lastClr="000000"/>
-                                  </a:solidFill>
-                                  <a:prstDash val="solid"/>
-                                  <a:miter lim="800000"/>
-                                </a:ln>
-                                <a:effectLst/>
-                              </wps:spPr>
-                              <wps:txbx>
-                                <w:txbxContent>
-                                  <w:p>
-                                    <w:pPr>
-                                      <w:jc w:val="center"/>
-                                    </w:pPr>
-                                    <w:r>
-                                      <w:t>РАЗРАБОТКА ПРОГРАММНОЙ СИСТЕМЫ КОНТРОЛЯ</w:t>
-                                    </w:r>
-                                    <w:r>
-                                      <w:t xml:space="preserve"> </w:t>
-                                    </w:r>
-                                    <w:r>
-                                      <w:t>ДОСТУПА С ПОДДЕРЖКОЙ ИЗМЕРЕНИЯ ТЕМПЕРАТУРЫ НА ОСНОВЕ ПЛАТФОРМЫ CANTONK S02T</w:t>
-                                    </w:r>
-                                  </w:p>
-                                  <w:p>
-                                    <w:pPr>
-                                      <w:jc w:val="center"/>
-                                    </w:pPr>
-                                    <w:r>
-                                      <w:t xml:space="preserve"> </w:t>
-                                    </w:r>
-                                    <w:r>
-                                      <w:rPr>
-                                        <w:b/>
-                                      </w:rPr>
-                                      <w:t>ДП.ИИ</w:t>
-                                    </w:r>
-                                    <w:r>
-                                      <w:rPr>
-                                        <w:b/>
-                                      </w:rPr>
-                                      <w:t>1</w:t>
-                                    </w:r>
-                                    <w:r>
-                                      <w:rPr>
-                                        <w:b/>
-                                      </w:rPr>
-                                      <w:t>5</w:t>
-                                    </w:r>
-                                    <w:r>
-                                      <w:rPr>
-                                        <w:b/>
-                                      </w:rPr>
-                                      <w:t>.</w:t>
-                                    </w:r>
-                                    <w:r>
-                                      <w:rPr>
-                                        <w:b/>
-                                      </w:rPr>
-                                      <w:t>1</w:t>
-                                    </w:r>
-                                    <w:r>
-                                      <w:rPr>
-                                        <w:b/>
-                                      </w:rPr>
-                                      <w:t>7</w:t>
-                                    </w:r>
-                                    <w:r>
-                                      <w:rPr>
-                                        <w:b/>
-                                      </w:rPr>
-                                      <w:t>0</w:t>
-                                    </w:r>
-                                    <w:r>
-                                      <w:rPr>
-                                        <w:b/>
-                                      </w:rPr>
-                                      <w:t>124</w:t>
-                                    </w:r>
-                                    <w:r>
-                                      <w:rPr>
-                                        <w:b/>
-                                      </w:rPr>
-                                      <w:t xml:space="preserve">-06 </w:t>
-                                    </w:r>
-                                    <w:r>
-                                      <w:rPr>
-                                        <w:b/>
-                                      </w:rPr>
-                                      <w:t>12</w:t>
-                                    </w:r>
-                                    <w:r>
-                                      <w:rPr>
-                                        <w:b/>
-                                      </w:rPr>
-                                      <w:t xml:space="preserve"> 00</w:t>
-                                    </w:r>
-                                  </w:p>
-                                </w:txbxContent>
-                              </wps:txbx>
-                              <wps:bodyPr rot="0" spcFirstLastPara="0" vertOverflow="overflow" horzOverflow="overflow" vert="horz" wrap="square" lIns="91440" tIns="45720" rIns="91440" bIns="45720" numCol="1" spcCol="0" rtlCol="0" fromWordArt="0" anchor="ctr" anchorCtr="0" forceAA="0" compatLnSpc="1">
-                                <a:prstTxWarp prst="textNoShape">
-                                  <a:avLst/>
-                                </a:prstTxWarp>
-                                <a:noAutofit/>
-                              </wps:bodyPr>
-                            </wps:wsp>
-                            <wpg:grpSp>
-                              <wpg:cNvPr id="50" name="Группа 17"/>
-                              <wpg:cNvGrpSpPr/>
-                              <wpg:grpSpPr>
-                                <a:xfrm>
-                                  <a:off x="542925" y="0"/>
-                                  <a:ext cx="3829050" cy="742950"/>
-                                  <a:chOff x="0" y="0"/>
-                                  <a:chExt cx="3829050" cy="742950"/>
-                                </a:xfrm>
-                              </wpg:grpSpPr>
-                              <wps:wsp>
-                                <wps:cNvPr id="51" name="Прямая соединительная линия 6"/>
-                                <wps:cNvCnPr/>
-                                <wps:spPr>
-                                  <a:xfrm flipV="1">
-                                    <a:off x="0" y="0"/>
-                                    <a:ext cx="0" cy="742950"/>
-                                  </a:xfrm>
-                                  <a:prstGeom prst="line">
-                                    <a:avLst/>
-                                  </a:prstGeom>
-                                  <a:noFill/>
-                                  <a:ln w="25400" cap="flat" cmpd="sng" algn="ctr">
-                                    <a:solidFill>
-                                      <a:sysClr val="windowText" lastClr="000000"/>
-                                    </a:solidFill>
-                                    <a:prstDash val="solid"/>
-                                    <a:miter lim="800000"/>
-                                  </a:ln>
-                                  <a:effectLst/>
-                                </wps:spPr>
-                                <wps:bodyPr/>
-                              </wps:wsp>
-                              <wpg:grpSp>
-                                <wpg:cNvPr id="52" name="Группа 16"/>
-                                <wpg:cNvGrpSpPr/>
-                                <wpg:grpSpPr>
-                                  <a:xfrm>
-                                    <a:off x="0" y="0"/>
-                                    <a:ext cx="3829050" cy="742950"/>
-                                    <a:chOff x="0" y="0"/>
-                                    <a:chExt cx="3829050" cy="742950"/>
-                                  </a:xfrm>
-                                </wpg:grpSpPr>
-                                <wps:wsp>
-                                  <wps:cNvPr id="53" name="Прямая соединительная линия 7"/>
-                                  <wps:cNvCnPr/>
-                                  <wps:spPr>
-                                    <a:xfrm flipV="1">
-                                      <a:off x="3829050" y="0"/>
-                                      <a:ext cx="0" cy="742950"/>
-                                    </a:xfrm>
-                                    <a:prstGeom prst="line">
-                                      <a:avLst/>
-                                    </a:prstGeom>
-                                    <a:noFill/>
-                                    <a:ln w="25400" cap="flat" cmpd="sng" algn="ctr">
-                                      <a:solidFill>
-                                        <a:sysClr val="windowText" lastClr="000000"/>
-                                      </a:solidFill>
-                                      <a:prstDash val="solid"/>
-                                      <a:miter lim="800000"/>
-                                    </a:ln>
-                                    <a:effectLst/>
-                                  </wps:spPr>
-                                  <wps:bodyPr/>
-                                </wps:wsp>
-                                <wps:wsp>
-                                  <wps:cNvPr id="54" name="Прямая соединительная линия 8"/>
-                                  <wps:cNvCnPr/>
-                                  <wps:spPr>
-                                    <a:xfrm>
-                                      <a:off x="0" y="0"/>
-                                      <a:ext cx="3829050" cy="0"/>
-                                    </a:xfrm>
-                                    <a:prstGeom prst="line">
-                                      <a:avLst/>
-                                    </a:prstGeom>
-                                    <a:noFill/>
-                                    <a:ln w="25400" cap="flat" cmpd="sng" algn="ctr">
-                                      <a:solidFill>
-                                        <a:sysClr val="windowText" lastClr="000000"/>
-                                      </a:solidFill>
-                                      <a:prstDash val="solid"/>
-                                      <a:miter lim="800000"/>
-                                    </a:ln>
-                                    <a:effectLst/>
-                                  </wps:spPr>
-                                  <wps:bodyPr/>
-                                </wps:wsp>
-                              </wpg:grpSp>
-                            </wpg:grpSp>
-                            <wpg:grpSp>
-                              <wpg:cNvPr id="55" name="Группа 18"/>
-                              <wpg:cNvGrpSpPr/>
-                              <wpg:grpSpPr>
-                                <a:xfrm>
-                                  <a:off x="0" y="647700"/>
-                                  <a:ext cx="981075" cy="1266825"/>
-                                  <a:chOff x="0" y="0"/>
-                                  <a:chExt cx="981075" cy="1266825"/>
-                                </a:xfrm>
-                              </wpg:grpSpPr>
-                              <wps:wsp>
-                                <wps:cNvPr id="56" name="Прямая соединительная линия 12"/>
-                                <wps:cNvCnPr/>
-                                <wps:spPr>
-                                  <a:xfrm flipV="1">
-                                    <a:off x="981075" y="0"/>
-                                    <a:ext cx="0" cy="1266825"/>
-                                  </a:xfrm>
-                                  <a:prstGeom prst="line">
-                                    <a:avLst/>
-                                  </a:prstGeom>
-                                  <a:noFill/>
-                                  <a:ln w="6350" cap="flat" cmpd="sng" algn="ctr">
-                                    <a:solidFill>
-                                      <a:sysClr val="windowText" lastClr="000000"/>
-                                    </a:solidFill>
-                                    <a:prstDash val="solid"/>
-                                    <a:miter lim="800000"/>
-                                  </a:ln>
-                                  <a:effectLst/>
-                                </wps:spPr>
-                                <wps:bodyPr/>
-                              </wps:wsp>
-                              <wps:wsp>
-                                <wps:cNvPr id="57" name="Прямая соединительная линия 13"/>
-                                <wps:cNvCnPr/>
-                                <wps:spPr>
-                                  <a:xfrm flipH="1">
-                                    <a:off x="0" y="0"/>
-                                    <a:ext cx="981075" cy="0"/>
-                                  </a:xfrm>
-                                  <a:prstGeom prst="line">
-                                    <a:avLst/>
-                                  </a:prstGeom>
-                                  <a:noFill/>
-                                  <a:ln w="6350" cap="flat" cmpd="sng" algn="ctr">
-                                    <a:solidFill>
-                                      <a:sysClr val="windowText" lastClr="000000"/>
-                                    </a:solidFill>
-                                    <a:prstDash val="solid"/>
-                                    <a:miter lim="800000"/>
-                                  </a:ln>
-                                  <a:effectLst/>
-                                </wps:spPr>
-                                <wps:bodyPr/>
-                              </wps:wsp>
-                            </wpg:grpSp>
-                            <wpg:grpSp>
-                              <wpg:cNvPr id="58" name="Группа 19"/>
-                              <wpg:cNvGrpSpPr/>
-                              <wpg:grpSpPr>
-                                <a:xfrm>
-                                  <a:off x="3933825" y="647700"/>
-                                  <a:ext cx="485775" cy="1266825"/>
-                                  <a:chOff x="0" y="0"/>
-                                  <a:chExt cx="485775" cy="1266825"/>
-                                </a:xfrm>
-                              </wpg:grpSpPr>
-                              <wps:wsp>
-                                <wps:cNvPr id="59" name="Прямая соединительная линия 14"/>
-                                <wps:cNvCnPr/>
-                                <wps:spPr>
-                                  <a:xfrm>
-                                    <a:off x="0" y="0"/>
-                                    <a:ext cx="485775" cy="0"/>
-                                  </a:xfrm>
-                                  <a:prstGeom prst="line">
-                                    <a:avLst/>
-                                  </a:prstGeom>
-                                  <a:noFill/>
-                                  <a:ln w="6350" cap="flat" cmpd="sng" algn="ctr">
-                                    <a:solidFill>
-                                      <a:sysClr val="windowText" lastClr="000000"/>
-                                    </a:solidFill>
-                                    <a:prstDash val="solid"/>
-                                    <a:miter lim="800000"/>
-                                  </a:ln>
-                                  <a:effectLst/>
-                                </wps:spPr>
-                                <wps:bodyPr/>
-                              </wps:wsp>
-                              <wps:wsp>
-                                <wps:cNvPr id="60" name="Прямая соединительная линия 15"/>
-                                <wps:cNvCnPr/>
-                                <wps:spPr>
-                                  <a:xfrm flipV="1">
-                                    <a:off x="0" y="0"/>
-                                    <a:ext cx="0" cy="1266825"/>
-                                  </a:xfrm>
-                                  <a:prstGeom prst="line">
-                                    <a:avLst/>
-                                  </a:prstGeom>
-                                  <a:noFill/>
-                                  <a:ln w="6350" cap="flat" cmpd="sng" algn="ctr">
-                                    <a:solidFill>
-                                      <a:sysClr val="windowText" lastClr="000000"/>
-                                    </a:solidFill>
-                                    <a:prstDash val="solid"/>
-                                    <a:miter lim="800000"/>
-                                  </a:ln>
-                                  <a:effectLst/>
-                                </wps:spPr>
-                                <wps:bodyPr/>
-                              </wps:wsp>
-                            </wpg:grpSp>
-                          </wpg:grpSp>
-                        </wpg:grpSp>
-                      </wpg:grpSp>
-                    </wpg:wgp>
-                  </a:graphicData>
-                </a:graphic>
-                <wp14:sizeRelH relativeFrom="page">
-                  <wp14:pctWidth>0</wp14:pctWidth>
-                </wp14:sizeRelH>
-                <wp14:sizeRelV relativeFrom="page">
-                  <wp14:pctHeight>0</wp14:pctHeight>
-                </wp14:sizeRelV>
-              </wp:anchor>
-            </w:drawing>
-          </mc:Choice>
-          <mc:Fallback>
-            <w:pict>
-              <v:group w14:anchorId="2A7C3D46" id="Группа 41" o:spid="_x0000_s1026" style="position:absolute;left:0;text-align:left;margin-left:37.65pt;margin-top:5.25pt;width:387.75pt;height:369.75pt;z-index:251659264" coordsize="49244,46958" o:gfxdata="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">
-                <v:line id="Прямая соединительная линия 9" o:spid="_x0000_s1027" style="position:absolute;visibility:visible;mso-wrap-style:square" from="0,0" to="0,46958" o:connectortype="straight" o:gfxdata="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" strokecolor="windowText" strokeweight=".5pt">
-                  <v:stroke joinstyle="miter"/>
-                </v:line>
-                <v:line id="Прямая соединительная линия 10" o:spid="_x0000_s1028" style="position:absolute;visibility:visible;mso-wrap-style:square" from="49244,0" to="49244,46958" o:connectortype="straight" o:gfxdata="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" strokecolor="windowText" strokeweight=".5pt">
-                  <v:stroke joinstyle="miter"/>
-                </v:line>
-                <v:group id="Группа 22" o:spid="_x0000_s1029" style="position:absolute;width:49244;height:46958" coordsize="49244,46958" o:gfxdata="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">
-                  <v:shapetype id="_x0000_t119" coordsize="21600,21600" o:spt="119" path="m,l21600,,17240,21600r-12880,xe">
-                    <v:stroke joinstyle="miter"/>
-                    <v:path gradientshapeok="t" o:connecttype="custom" o:connectlocs="10800,0;2180,10800;10800,21600;19420,10800" textboxrect="4321,0,17204,21600"/>
-                  </v:shapetype>
-                  <v:shape id="Блок-схема: ручное управление 4" o:spid="_x0000_s1030" type="#_x0000_t119" style="position:absolute;width:49244;height:26384;visibility:visible;mso-wrap-style:square;v-text-anchor:middle" o:gfxdata="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" fillcolor="window" strokecolor="windowText" strokeweight="1pt"/>
-                  <v:group id="Группа 21" o:spid="_x0000_s1031" style="position:absolute;top:7239;width:49244;height:39719" coordsize="49244,39719" o:gfxdata="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">
-                    <v:line id="Прямая соединительная линия 11" o:spid="_x0000_s1032" style="position:absolute;flip:x;visibility:visible;mso-wrap-style:square" from="0,39719" to="49244,39719" o:connectortype="straight" o:gfxdata="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" strokecolor="windowText" strokeweight=".5pt">
-                      <v:stroke joinstyle="miter"/>
-                    </v:line>
-                    <v:group id="Группа 20" o:spid="_x0000_s1033" style="position:absolute;width:44196;height:19145" coordsize="44196,19145" o:gfxdata="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">
-                      <v:shapetype id="_x0000_t109" coordsize="21600,21600" o:spt="109" path="m,l,21600r21600,l21600,xe">
-                        <v:stroke joinstyle="miter"/>
-                        <v:path gradientshapeok="t" o:connecttype="rect"/>
-                      </v:shapetype>
-                      <v:shape id="Блок-схема: процесс 1" o:spid="_x0000_s1034" type="#_x0000_t109" style="position:absolute;left:8477;top:1809;width:32766;height:11221;visibility:visible;mso-wrap-style:square;v-text-anchor:middle" o:gfxdata="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" fillcolor="window" strokecolor="windowText" strokeweight="1pt">
-                        <v:textbox>
-                          <w:txbxContent>
-                            <w:p>
-                              <w:pPr>
-                                <w:jc w:val="center"/>
-                              </w:pPr>
-                              <w:r>
-                                <w:t>РАЗРАБОТКА ПРОГРАММНОЙ СИСТЕМЫ КОНТРОЛЯ</w:t>
-                              </w:r>
-                              <w:r>
-                                <w:t xml:space="preserve"> </w:t>
-                              </w:r>
-                              <w:r>
-                                <w:t>ДОСТУПА С ПОДДЕРЖКОЙ ИЗМЕРЕНИЯ ТЕМПЕРАТУРЫ НА ОСНОВЕ ПЛАТФОРМЫ CANTONK S02T</w:t>
-                              </w:r>
-                            </w:p>
-                            <w:p>
-                              <w:pPr>
-                                <w:jc w:val="center"/>
-                              </w:pPr>
-                              <w:r>
-                                <w:t xml:space="preserve"> </w:t>
-                              </w:r>
-                              <w:r>
-                                <w:rPr>
-                                  <w:b/>
-                                </w:rPr>
-                                <w:t>ДП.ИИ</w:t>
-                              </w:r>
-                              <w:r>
-                                <w:rPr>
-                                  <w:b/>
-                                </w:rPr>
-                                <w:t>1</w:t>
-                              </w:r>
-                              <w:r>
-                                <w:rPr>
-                                  <w:b/>
-                                </w:rPr>
-                                <w:t>5</w:t>
-                              </w:r>
-                              <w:r>
-                                <w:rPr>
-                                  <w:b/>
-                                </w:rPr>
-                                <w:t>.</w:t>
-                              </w:r>
-                              <w:r>
-                                <w:rPr>
-                                  <w:b/>
-                                </w:rPr>
-                                <w:t>1</w:t>
-                              </w:r>
-                              <w:r>
-                                <w:rPr>
-                                  <w:b/>
-                                </w:rPr>
-                                <w:t>7</w:t>
-                              </w:r>
-                              <w:r>
-                                <w:rPr>
-                                  <w:b/>
-                                </w:rPr>
-                                <w:t>0</w:t>
-                              </w:r>
-                              <w:r>
-                                <w:rPr>
-                                  <w:b/>
-                                </w:rPr>
-                                <w:t>124</w:t>
-                              </w:r>
-                              <w:r>
-                                <w:rPr>
-                                  <w:b/>
-                                </w:rPr>
-                                <w:t xml:space="preserve">-06 </w:t>
-                              </w:r>
-                              <w:r>
-                                <w:rPr>
-                                  <w:b/>
-                                </w:rPr>
-                                <w:t>12</w:t>
-                              </w:r>
-                              <w:r>
-                                <w:rPr>
-                                  <w:b/>
-                                </w:rPr>
-                                <w:t xml:space="preserve"> 00</w:t>
-                              </w:r>
-                            </w:p>
-                          </w:txbxContent>
-                        </v:textbox>
-                      </v:shape>
-                      <v:group id="Группа 17" o:spid="_x0000_s1035" style="position:absolute;left:5429;width:38290;height:7429" coordsize="38290,7429" o:gfxdata="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">
-                        <v:line id="Прямая соединительная линия 6" o:spid="_x0000_s1036" style="position:absolute;flip:y;visibility:visible;mso-wrap-style:square" from="0,0" to="0,7429" o:connectortype="straight" o:gfxdata="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" strokecolor="windowText" strokeweight="2pt">
-                          <v:stroke joinstyle="miter"/>
-                        </v:line>
-                        <v:group id="Группа 16" o:spid="_x0000_s1037" style="position:absolute;width:38290;height:7429" coordsize="38290,7429" o:gfxdata="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">
-                          <v:line id="Прямая соединительная линия 7" o:spid="_x0000_s1038" style="position:absolute;flip:y;visibility:visible;mso-wrap-style:square" from="38290,0" to="38290,7429" o:connectortype="straight" o:gfxdata="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" strokecolor="windowText" strokeweight="2pt">
-                            <v:stroke joinstyle="miter"/>
-                          </v:line>
-                          <v:line id="Прямая соединительная линия 8" o:spid="_x0000_s1039" style="position:absolute;visibility:visible;mso-wrap-style:square" from="0,0" to="38290,0" o:connectortype="straight" o:gfxdata="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" strokecolor="windowText" strokeweight="2pt">
-                            <v:stroke joinstyle="miter"/>
-                          </v:line>
-                        </v:group>
-                      </v:group>
-                      <v:group id="Группа 18" o:spid="_x0000_s1040" style="position:absolute;top:6477;width:9810;height:12668" coordsize="9810,12668" o:gfxdata="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">
-                        <v:line id="Прямая соединительная линия 12" o:spid="_x0000_s1041" style="position:absolute;flip:y;visibility:visible;mso-wrap-style:square" from="9810,0" to="9810,12668" o:connectortype="straight" o:gfxdata="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" strokecolor="windowText" strokeweight=".5pt">
-                          <v:stroke joinstyle="miter"/>
-                        </v:line>
-                        <v:line id="Прямая соединительная линия 13" o:spid="_x0000_s1042" style="position:absolute;flip:x;visibility:visible;mso-wrap-style:square" from="0,0" to="9810,0" o:connectortype="straight" o:gfxdata="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" strokecolor="windowText" strokeweight=".5pt">
-                          <v:stroke joinstyle="miter"/>
-                        </v:line>
-                      </v:group>
-                      <v:group id="Группа 19" o:spid="_x0000_s1043" style="position:absolute;left:39338;top:6477;width:4858;height:12668" coordsize="4857,12668" o:gfxdata="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">
-                        <v:line id="Прямая соединительная линия 14" o:spid="_x0000_s1044" style="position:absolute;visibility:visible;mso-wrap-style:square" from="0,0" to="4857,0" o:connectortype="straight" o:gfxdata="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" strokecolor="windowText" strokeweight=".5pt">
-                          <v:stroke joinstyle="miter"/>
-                        </v:line>
-                        <v:line id="Прямая соединительная линия 15" o:spid="_x0000_s1045" style="position:absolute;flip:y;visibility:visible;mso-wrap-style:square" from="0,0" to="0,12668" o:connectortype="straight" o:gfxdata="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" strokecolor="windowText" strokeweight=".5pt">
-                          <v:stroke joinstyle="miter"/>
-                        </v:line>
-                      </v:group>
-                    </v:group>
-                  </v:group>
-                </v:group>
-              </v:group>
-            </w:pict>
-          </mc:Fallback>
-        </mc:AlternateContent>
-      </w:r>
-    </w:p>
-    <w:p/>
-    <w:p>
       <w:bookmarkStart w:id="1" w:name="_GoBack"/>
       <w:bookmarkEnd w:id="1"/>
     </w:p>
+    <w:p/>
+    <w:p/>
     <w:sectPr>
       <w:headerReference w:type="default" r:id="rId8"/>
       <w:pgSz w:w="11906" w:h="16838"/>
@@ -3988,7 +3304,7 @@
 </file>
 
 <file path=customXml/itemProps1.xml><?xml version="1.0" encoding="utf-8"?>
-<ds:datastoreItem xmlns:ds="http://schemas.openxmlformats.org/officeDocument/2006/customXml" ds:itemID="{AFF9493A-2B04-44F3-9C9D-19EB31DE88C0}">
+<ds:datastoreItem xmlns:ds="http://schemas.openxmlformats.org/officeDocument/2006/customXml" ds:itemID="{870F427B-3897-44E1-99E2-BAA305701568}">
   <ds:schemaRefs>
     <ds:schemaRef ds:uri="http://schemas.openxmlformats.org/officeDocument/2006/bibliography"/>
   </ds:schemaRefs>
